--- a/docs/需求文档.docx
+++ b/docs/需求文档.docx
@@ -121,7 +121,21 @@
         <w:rPr>
           <w:rFonts w:hint="eastAsia"/>
         </w:rPr>
-        <w:t xml:space="preserve"> JQuery </w:t>
+        <w:t xml:space="preserve"> </w:t>
+      </w:r>
+      <w:proofErr w:type="spellStart"/>
+      <w:r>
+        <w:rPr>
+          <w:rFonts w:hint="eastAsia"/>
+        </w:rPr>
+        <w:t>JQuery</w:t>
+      </w:r>
+      <w:proofErr w:type="spellEnd"/>
+      <w:r>
+        <w:rPr>
+          <w:rFonts w:hint="eastAsia"/>
+        </w:rPr>
+        <w:t xml:space="preserve"> </w:t>
       </w:r>
       <w:r>
         <w:rPr>
@@ -325,6 +339,12 @@
         <w:rPr>
           <w:rFonts w:hint="eastAsia"/>
         </w:rPr>
+        <w:t>，是否发布</w:t>
+      </w:r>
+      <w:r>
+        <w:rPr>
+          <w:rFonts w:hint="eastAsia"/>
+        </w:rPr>
         <w:t>）</w:t>
       </w:r>
     </w:p>
@@ -340,6 +360,12 @@
           <w:rFonts w:hint="eastAsia"/>
         </w:rPr>
         <w:t>，投票项名称</w:t>
+      </w:r>
+      <w:r>
+        <w:rPr>
+          <w:rFonts w:hint="eastAsia"/>
+        </w:rPr>
+        <w:t>，投票数</w:t>
       </w:r>
       <w:r>
         <w:rPr>
@@ -1080,4 +1106,16 @@
     </a:ext>
   </a:extLst>
 </a:theme>
+</file>
+
+<file path=customXml/item1.xml><?xml version="1.0" encoding="utf-8"?>
+<b:Sources xmlns:b="http://schemas.openxmlformats.org/officeDocument/2006/bibliography" xmlns="http://schemas.openxmlformats.org/officeDocument/2006/bibliography" SelectedStyle="\APASixthEditionOfficeOnline.xsl" StyleName="APA" Version="6"/>
+</file>
+
+<file path=customXml/itemProps1.xml><?xml version="1.0" encoding="utf-8"?>
+<ds:datastoreItem xmlns:ds="http://schemas.openxmlformats.org/officeDocument/2006/customXml" ds:itemID="{329EF9DC-956B-43D4-8509-EFD42796539C}">
+  <ds:schemaRefs>
+    <ds:schemaRef ds:uri="http://schemas.openxmlformats.org/officeDocument/2006/bibliography"/>
+  </ds:schemaRefs>
+</ds:datastoreItem>
 </file>